--- a/法令ファイル/東日本大震災に伴う中央建設工事紛争審査会による紛争処理に係る申請手数料の特例に関する政令/東日本大震災に伴う中央建設工事紛争審査会による紛争処理に係る申請手数料の特例に関する政令（平成二十三年政令第百六十二号）.docx
+++ b/法令ファイル/東日本大震災に伴う中央建設工事紛争審査会による紛争処理に係る申請手数料の特例に関する政令/東日本大震災に伴う中央建設工事紛争審査会による紛争処理に係る申請手数料の特例に関する政令（平成二十三年政令第百六十二号）.docx
@@ -55,7 +55,7 @@
     </w:pPr>
     <w:r>
       <w:tab/>
-      <w:t>WeGov v0.1 - FTS141</w:t>
+      <w:t>WeGov v0.2 - FTS141</w:t>
     </w:r>
   </w:p>
 </w:ftr>
